--- a/static/remotica.docx
+++ b/static/remotica.docx
@@ -20,7 +20,7 @@
           <w:szCs w:val="28"/>
           <w:shd w:val="clear" w:color="auto" w:fill="FFFFFF"/>
         </w:rPr>
-        <w:t>ОБЩЕСТВО С ОГРАНИЧЕННОЙ ОТВЕТСТВЕННОСТЬЮ «</w:t>
+        <w:t>«</w:t>
       </w:r>
       <w:proofErr w:type="spellStart"/>
       <w:r>
@@ -337,21 +337,32 @@
     </w:p>
     <w:p>
       <w:pPr>
-        <w:spacing w:line="360" w:lineRule="auto"/>
-        <w:jc w:val="right"/>
-        <w:rPr>
-          <w:rFonts w:ascii="Times New Roman" w:hAnsi="Times New Roman" w:cs="Times New Roman"/>
-          <w:sz w:val="28"/>
-          <w:szCs w:val="28"/>
-        </w:rPr>
-      </w:pPr>
-      <w:r>
-        <w:rPr>
-          <w:rFonts w:ascii="Times New Roman" w:hAnsi="Times New Roman" w:cs="Times New Roman"/>
-          <w:sz w:val="28"/>
-          <w:szCs w:val="28"/>
-        </w:rPr>
-        <w:t xml:space="preserve">  Микаелян М.Б. </w:t>
+        <w:tabs>
+          <w:tab w:val="left" w:pos="5954"/>
+        </w:tabs>
+        <w:spacing w:line="360" w:lineRule="auto"/>
+        <w:jc w:val="center"/>
+        <w:rPr>
+          <w:rFonts w:ascii="Times New Roman" w:hAnsi="Times New Roman" w:cs="Times New Roman"/>
+          <w:sz w:val="28"/>
+          <w:szCs w:val="28"/>
+        </w:rPr>
+      </w:pPr>
+      <w:r>
+        <w:rPr>
+          <w:rFonts w:ascii="Times New Roman" w:hAnsi="Times New Roman" w:cs="Times New Roman"/>
+          <w:sz w:val="28"/>
+          <w:szCs w:val="28"/>
+        </w:rPr>
+        <w:tab/>
+      </w:r>
+      <w:r>
+        <w:rPr>
+          <w:rFonts w:ascii="Times New Roman" w:hAnsi="Times New Roman" w:cs="Times New Roman"/>
+          <w:sz w:val="28"/>
+          <w:szCs w:val="28"/>
+        </w:rPr>
+        <w:t xml:space="preserve">Микаелян М.Б. </w:t>
       </w:r>
     </w:p>
     <w:p>
@@ -597,7 +608,16 @@
           <w:szCs w:val="28"/>
           <w:lang w:eastAsia="ru-RU"/>
         </w:rPr>
-        <w:t>настройка хостинга, делегирование имен и рабочего окружения на сервере.</w:t>
+        <w:t>инфраструктура проекта, создание репозитория</w:t>
+      </w:r>
+      <w:r>
+        <w:rPr>
+          <w:rFonts w:ascii="Times New Roman" w:eastAsia="Times New Roman" w:hAnsi="Times New Roman" w:cs="Times New Roman"/>
+          <w:sz w:val="28"/>
+          <w:szCs w:val="28"/>
+          <w:lang w:eastAsia="ru-RU"/>
+        </w:rPr>
+        <w:t>.</w:t>
       </w:r>
     </w:p>
     <w:p>
@@ -623,7 +643,7 @@
           <w:szCs w:val="28"/>
           <w:lang w:eastAsia="ru-RU"/>
         </w:rPr>
-        <w:t>создание репозитория проекта.</w:t>
+        <w:t>настройка хостинга и рабочего окружения на сервере.</w:t>
       </w:r>
     </w:p>
     <w:p>
@@ -633,7 +653,7 @@
           <w:numId w:val="2"/>
         </w:numPr>
         <w:shd w:val="clear" w:color="auto" w:fill="FFFFFF"/>
-        <w:spacing w:after="0" w:line="240" w:lineRule="auto"/>
+        <w:spacing w:line="240" w:lineRule="auto"/>
         <w:jc w:val="both"/>
         <w:rPr>
           <w:rFonts w:ascii="Times New Roman" w:eastAsia="Times New Roman" w:hAnsi="Times New Roman" w:cs="Times New Roman"/>
@@ -659,7 +679,7 @@
           <w:numId w:val="2"/>
         </w:numPr>
         <w:shd w:val="clear" w:color="auto" w:fill="FFFFFF"/>
-        <w:spacing w:before="100" w:beforeAutospacing="1" w:after="100" w:afterAutospacing="1" w:line="240" w:lineRule="auto"/>
+        <w:spacing w:before="100" w:beforeAutospacing="1" w:after="0" w:line="240" w:lineRule="auto"/>
         <w:jc w:val="both"/>
         <w:rPr>
           <w:rFonts w:ascii="Times New Roman" w:eastAsia="Times New Roman" w:hAnsi="Times New Roman" w:cs="Times New Roman"/>
@@ -676,6 +696,32 @@
           <w:lang w:eastAsia="ru-RU"/>
         </w:rPr>
         <w:t>Разработка и настройка серверной части проекта:</w:t>
+      </w:r>
+    </w:p>
+    <w:p>
+      <w:pPr>
+        <w:numPr>
+          <w:ilvl w:val="1"/>
+          <w:numId w:val="2"/>
+        </w:numPr>
+        <w:shd w:val="clear" w:color="auto" w:fill="FFFFFF"/>
+        <w:spacing w:before="100" w:beforeAutospacing="1" w:after="0" w:line="240" w:lineRule="auto"/>
+        <w:jc w:val="both"/>
+        <w:rPr>
+          <w:rFonts w:ascii="Times New Roman" w:eastAsia="Times New Roman" w:hAnsi="Times New Roman" w:cs="Times New Roman"/>
+          <w:sz w:val="28"/>
+          <w:szCs w:val="28"/>
+          <w:lang w:eastAsia="ru-RU"/>
+        </w:rPr>
+      </w:pPr>
+      <w:r>
+        <w:rPr>
+          <w:rFonts w:ascii="Times New Roman" w:eastAsia="Times New Roman" w:hAnsi="Times New Roman" w:cs="Times New Roman"/>
+          <w:sz w:val="28"/>
+          <w:szCs w:val="28"/>
+          <w:lang w:eastAsia="ru-RU"/>
+        </w:rPr>
+        <w:t>настройка фреймворка, API и карта сайта.</w:t>
       </w:r>
     </w:p>
     <w:p>
@@ -701,32 +747,6 @@
           <w:szCs w:val="28"/>
           <w:lang w:eastAsia="ru-RU"/>
         </w:rPr>
-        <w:t>настройка фреймворка, API и карта сайта.</w:t>
-      </w:r>
-    </w:p>
-    <w:p>
-      <w:pPr>
-        <w:numPr>
-          <w:ilvl w:val="1"/>
-          <w:numId w:val="2"/>
-        </w:numPr>
-        <w:shd w:val="clear" w:color="auto" w:fill="FFFFFF"/>
-        <w:spacing w:before="100" w:beforeAutospacing="1" w:after="100" w:afterAutospacing="1" w:line="240" w:lineRule="auto"/>
-        <w:jc w:val="both"/>
-        <w:rPr>
-          <w:rFonts w:ascii="Times New Roman" w:eastAsia="Times New Roman" w:hAnsi="Times New Roman" w:cs="Times New Roman"/>
-          <w:sz w:val="28"/>
-          <w:szCs w:val="28"/>
-          <w:lang w:eastAsia="ru-RU"/>
-        </w:rPr>
-      </w:pPr>
-      <w:r>
-        <w:rPr>
-          <w:rFonts w:ascii="Times New Roman" w:eastAsia="Times New Roman" w:hAnsi="Times New Roman" w:cs="Times New Roman"/>
-          <w:sz w:val="28"/>
-          <w:szCs w:val="28"/>
-          <w:lang w:eastAsia="ru-RU"/>
-        </w:rPr>
         <w:t>разработка сайта, выбор шаблона и оформление внешнего вида.</w:t>
       </w:r>
     </w:p>
@@ -763,7 +783,7 @@
           <w:numId w:val="2"/>
         </w:numPr>
         <w:shd w:val="clear" w:color="auto" w:fill="FFFFFF"/>
-        <w:spacing w:before="100" w:beforeAutospacing="1" w:line="240" w:lineRule="auto"/>
+        <w:spacing w:before="100" w:beforeAutospacing="1" w:after="0" w:line="240" w:lineRule="auto"/>
         <w:jc w:val="both"/>
         <w:rPr>
           <w:rFonts w:ascii="Times New Roman" w:eastAsia="Times New Roman" w:hAnsi="Times New Roman" w:cs="Times New Roman"/>
@@ -789,7 +809,7 @@
           <w:numId w:val="2"/>
         </w:numPr>
         <w:shd w:val="clear" w:color="auto" w:fill="FFFFFF"/>
-        <w:spacing w:before="100" w:beforeAutospacing="1" w:after="100" w:afterAutospacing="1" w:line="240" w:lineRule="auto"/>
+        <w:spacing w:before="100" w:beforeAutospacing="1" w:after="0" w:line="240" w:lineRule="auto"/>
         <w:jc w:val="both"/>
         <w:rPr>
           <w:rFonts w:ascii="Times New Roman" w:eastAsia="Times New Roman" w:hAnsi="Times New Roman" w:cs="Times New Roman"/>
@@ -958,6 +978,7 @@
         <w:docPartUnique/>
       </w:docPartObj>
     </w:sdtPr>
+    <w:sdtEndPr/>
     <w:sdtContent>
       <w:p>
         <w:pPr>
